--- a/TEMPLATE/w50.docx
+++ b/TEMPLATE/w50.docx
@@ -1,6 +1,6 @@
 
 <file path=word/document.xml><?xml version="1.0" encoding="utf-8"?>
-<w:document xmlns:wpc="http://schemas.microsoft.com/office/word/2010/wordprocessingCanvas" xmlns:cx="http://schemas.microsoft.com/office/drawing/2014/chartex" xmlns:cx1="http://schemas.microsoft.com/office/drawing/2015/9/8/chartex" xmlns:cx2="http://schemas.microsoft.com/office/drawing/2015/10/21/chartex" xmlns:cx3="http://schemas.microsoft.com/office/drawing/2016/5/9/chartex" xmlns:cx4="http://schemas.microsoft.com/office/drawing/2016/5/10/chartex" xmlns:cx5="http://schemas.microsoft.com/office/drawing/2016/5/11/chartex" xmlns:cx6="http://schemas.microsoft.com/office/drawing/2016/5/12/chartex" xmlns:cx7="http://schemas.microsoft.com/office/drawing/2016/5/13/chartex" xmlns:cx8="http://schemas.microsoft.com/office/drawing/2016/5/14/chartex" xmlns:mc="http://schemas.openxmlformats.org/markup-compatibility/2006" xmlns:aink="http://schemas.microsoft.com/office/drawing/2016/ink" xmlns:am3d="http://schemas.microsoft.com/office/drawing/2017/model3d" xmlns:o="urn:schemas-microsoft-com:office:office" xmlns:r="http://schemas.openxmlformats.org/officeDocument/2006/relationships" xmlns:m="http://schemas.openxmlformats.org/officeDocument/2006/math" xmlns:v="urn:schemas-microsoft-com:vml" xmlns:wp14="http://schemas.microsoft.com/office/word/2010/wordprocessingDrawing" xmlns:wp="http://schemas.openxmlformats.org/drawingml/2006/wordprocessingDrawing" xmlns:w10="urn:schemas-microsoft-com:office:word" xmlns:w="http://schemas.openxmlformats.org/wordprocessingml/2006/main" xmlns:w14="http://schemas.microsoft.com/office/word/2010/wordml" xmlns:w15="http://schemas.microsoft.com/office/word/2012/wordml" xmlns:w16cid="http://schemas.microsoft.com/office/word/2016/wordml/cid" xmlns:w16se="http://schemas.microsoft.com/office/word/2015/wordml/symex" xmlns:wpg="http://schemas.microsoft.com/office/word/2010/wordprocessingGroup" xmlns:wpi="http://schemas.microsoft.com/office/word/2010/wordprocessingInk" xmlns:wne="http://schemas.microsoft.com/office/word/2006/wordml" xmlns:wps="http://schemas.microsoft.com/office/word/2010/wordprocessingShape" mc:Ignorable="w14 w15 w16se w16cid wp14">
+<w:document xmlns:wpc="http://schemas.microsoft.com/office/word/2010/wordprocessingCanvas" xmlns:mc="http://schemas.openxmlformats.org/markup-compatibility/2006" xmlns:o="urn:schemas-microsoft-com:office:office" xmlns:r="http://schemas.openxmlformats.org/officeDocument/2006/relationships" xmlns:m="http://schemas.openxmlformats.org/officeDocument/2006/math" xmlns:v="urn:schemas-microsoft-com:vml" xmlns:wp14="http://schemas.microsoft.com/office/word/2010/wordprocessingDrawing" xmlns:wp="http://schemas.openxmlformats.org/drawingml/2006/wordprocessingDrawing" xmlns:w10="urn:schemas-microsoft-com:office:word" xmlns:w="http://schemas.openxmlformats.org/wordprocessingml/2006/main" xmlns:w14="http://schemas.microsoft.com/office/word/2010/wordml" xmlns:w15="http://schemas.microsoft.com/office/word/2012/wordml" xmlns:wpg="http://schemas.microsoft.com/office/word/2010/wordprocessingGroup" xmlns:wpi="http://schemas.microsoft.com/office/word/2010/wordprocessingInk" xmlns:wne="http://schemas.microsoft.com/office/word/2006/wordml" xmlns:wps="http://schemas.microsoft.com/office/word/2010/wordprocessingShape" mc:Ignorable="w14 w15 wp14">
   <w:body>
     <w:tbl>
       <w:tblPr>
@@ -19,20 +19,15 @@
       </w:tblPr>
       <w:tblGrid>
         <w:gridCol w:w="617"/>
-        <w:gridCol w:w="467"/>
-        <w:gridCol w:w="155"/>
+        <w:gridCol w:w="622"/>
         <w:gridCol w:w="421"/>
-        <w:gridCol w:w="140"/>
-        <w:gridCol w:w="52"/>
+        <w:gridCol w:w="192"/>
         <w:gridCol w:w="536"/>
-        <w:gridCol w:w="132"/>
-        <w:gridCol w:w="188"/>
-        <w:gridCol w:w="442"/>
-        <w:gridCol w:w="450"/>
+        <w:gridCol w:w="320"/>
+        <w:gridCol w:w="892"/>
         <w:gridCol w:w="511"/>
         <w:gridCol w:w="495"/>
-        <w:gridCol w:w="66"/>
-        <w:gridCol w:w="8"/>
+        <w:gridCol w:w="74"/>
         <w:gridCol w:w="180"/>
         <w:gridCol w:w="270"/>
         <w:gridCol w:w="633"/>
@@ -47,7 +42,7 @@
         <w:tc>
           <w:tcPr>
             <w:tcW w:w="8931" w:type="dxa"/>
-            <w:gridSpan w:val="24"/>
+            <w:gridSpan w:val="19"/>
           </w:tcPr>
           <w:p>
             <w:pPr>
@@ -157,7 +152,7 @@
         <w:tc>
           <w:tcPr>
             <w:tcW w:w="5865" w:type="dxa"/>
-            <w:gridSpan w:val="19"/>
+            <w:gridSpan w:val="14"/>
           </w:tcPr>
           <w:p>
             <w:pPr>
@@ -301,6 +296,76 @@
         <w:tc>
           <w:tcPr>
             <w:tcW w:w="3494" w:type="dxa"/>
+            <w:gridSpan w:val="7"/>
+            <w:tcBorders>
+              <w:top w:val="dotted" w:sz="4" w:space="0" w:color="auto"/>
+              <w:bottom w:val="dotted" w:sz="4" w:space="0" w:color="auto"/>
+            </w:tcBorders>
+            <w:vAlign w:val="bottom"/>
+          </w:tcPr>
+          <w:p>
+            <w:pPr>
+              <w:rPr>
+                <w:rFonts w:ascii="TH SarabunPSK" w:hAnsi="TH SarabunPSK" w:cs="TH SarabunPSK"/>
+                <w:sz w:val="32"/>
+                <w:szCs w:val="32"/>
+              </w:rPr>
+            </w:pPr>
+            <w:r>
+              <w:rPr>
+                <w:rFonts w:ascii="TH SarabunPSK" w:hAnsi="TH SarabunPSK" w:cs="TH SarabunPSK" w:hint="cs"/>
+                <w:sz w:val="32"/>
+                <w:szCs w:val="32"/>
+                <w:cs/>
+              </w:rPr>
+              <w:t>สถานีตำรวจ</w:t>
+            </w:r>
+            <w:r>
+              <w:rPr>
+                <w:rFonts w:ascii="TH SarabunPSK" w:hAnsi="TH SarabunPSK" w:cs="TH SarabunPSK"/>
+                <w:sz w:val="32"/>
+                <w:szCs w:val="32"/>
+              </w:rPr>
+              <w:fldChar w:fldCharType="begin"/>
+            </w:r>
+            <w:r>
+              <w:rPr>
+                <w:rFonts w:ascii="TH SarabunPSK" w:hAnsi="TH SarabunPSK" w:cs="TH SarabunPSK"/>
+                <w:sz w:val="32"/>
+                <w:szCs w:val="32"/>
+              </w:rPr>
+              <w:instrText xml:space="preserve"> MERGEFIELD S2 </w:instrText>
+            </w:r>
+            <w:r>
+              <w:rPr>
+                <w:rFonts w:ascii="TH SarabunPSK" w:hAnsi="TH SarabunPSK" w:cs="TH SarabunPSK"/>
+                <w:sz w:val="32"/>
+                <w:szCs w:val="32"/>
+              </w:rPr>
+              <w:fldChar w:fldCharType="separate"/>
+            </w:r>
+            <w:r>
+              <w:rPr>
+                <w:rFonts w:ascii="TH SarabunPSK" w:hAnsi="TH SarabunPSK" w:cs="TH SarabunPSK"/>
+                <w:noProof/>
+                <w:sz w:val="32"/>
+                <w:szCs w:val="32"/>
+              </w:rPr>
+              <w:t>«S2»</w:t>
+            </w:r>
+            <w:r>
+              <w:rPr>
+                <w:rFonts w:ascii="TH SarabunPSK" w:hAnsi="TH SarabunPSK" w:cs="TH SarabunPSK"/>
+                <w:sz w:val="32"/>
+                <w:szCs w:val="32"/>
+              </w:rPr>
+              <w:fldChar w:fldCharType="end"/>
+            </w:r>
+          </w:p>
+        </w:tc>
+        <w:tc>
+          <w:tcPr>
+            <w:tcW w:w="4820" w:type="dxa"/>
             <w:gridSpan w:val="11"/>
             <w:tcBorders>
               <w:top w:val="dotted" w:sz="4" w:space="0" w:color="auto"/>
@@ -310,76 +375,6 @@
           </w:tcPr>
           <w:p>
             <w:pPr>
-              <w:rPr>
-                <w:rFonts w:ascii="TH SarabunPSK" w:hAnsi="TH SarabunPSK" w:cs="TH SarabunPSK"/>
-                <w:sz w:val="32"/>
-                <w:szCs w:val="32"/>
-              </w:rPr>
-            </w:pPr>
-            <w:r>
-              <w:rPr>
-                <w:rFonts w:ascii="TH SarabunPSK" w:hAnsi="TH SarabunPSK" w:cs="TH SarabunPSK" w:hint="cs"/>
-                <w:sz w:val="32"/>
-                <w:szCs w:val="32"/>
-                <w:cs/>
-              </w:rPr>
-              <w:t>สถานีตำรวจ</w:t>
-            </w:r>
-            <w:r>
-              <w:rPr>
-                <w:rFonts w:ascii="TH SarabunPSK" w:hAnsi="TH SarabunPSK" w:cs="TH SarabunPSK"/>
-                <w:sz w:val="32"/>
-                <w:szCs w:val="32"/>
-              </w:rPr>
-              <w:fldChar w:fldCharType="begin"/>
-            </w:r>
-            <w:r>
-              <w:rPr>
-                <w:rFonts w:ascii="TH SarabunPSK" w:hAnsi="TH SarabunPSK" w:cs="TH SarabunPSK"/>
-                <w:sz w:val="32"/>
-                <w:szCs w:val="32"/>
-              </w:rPr>
-              <w:instrText xml:space="preserve"> MERGEFIELD S2 </w:instrText>
-            </w:r>
-            <w:r>
-              <w:rPr>
-                <w:rFonts w:ascii="TH SarabunPSK" w:hAnsi="TH SarabunPSK" w:cs="TH SarabunPSK"/>
-                <w:sz w:val="32"/>
-                <w:szCs w:val="32"/>
-              </w:rPr>
-              <w:fldChar w:fldCharType="separate"/>
-            </w:r>
-            <w:r>
-              <w:rPr>
-                <w:rFonts w:ascii="TH SarabunPSK" w:hAnsi="TH SarabunPSK" w:cs="TH SarabunPSK"/>
-                <w:noProof/>
-                <w:sz w:val="32"/>
-                <w:szCs w:val="32"/>
-              </w:rPr>
-              <w:t>«S2»</w:t>
-            </w:r>
-            <w:r>
-              <w:rPr>
-                <w:rFonts w:ascii="TH SarabunPSK" w:hAnsi="TH SarabunPSK" w:cs="TH SarabunPSK"/>
-                <w:sz w:val="32"/>
-                <w:szCs w:val="32"/>
-              </w:rPr>
-              <w:fldChar w:fldCharType="end"/>
-            </w:r>
-          </w:p>
-        </w:tc>
-        <w:tc>
-          <w:tcPr>
-            <w:tcW w:w="4820" w:type="dxa"/>
-            <w:gridSpan w:val="12"/>
-            <w:tcBorders>
-              <w:top w:val="dotted" w:sz="4" w:space="0" w:color="auto"/>
-              <w:bottom w:val="dotted" w:sz="4" w:space="0" w:color="auto"/>
-            </w:tcBorders>
-            <w:vAlign w:val="bottom"/>
-          </w:tcPr>
-          <w:p>
-            <w:pPr>
               <w:jc w:val="right"/>
               <w:rPr>
                 <w:rFonts w:ascii="TH SarabunPSK" w:hAnsi="TH SarabunPSK" w:cs="TH SarabunPSK"/>
@@ -590,7 +585,7 @@
         <w:tc>
           <w:tcPr>
             <w:tcW w:w="8931" w:type="dxa"/>
-            <w:gridSpan w:val="24"/>
+            <w:gridSpan w:val="19"/>
             <w:tcBorders>
               <w:top w:val="dotted" w:sz="4" w:space="0" w:color="auto"/>
             </w:tcBorders>
@@ -659,7 +654,7 @@
         <w:tc>
           <w:tcPr>
             <w:tcW w:w="8931" w:type="dxa"/>
-            <w:gridSpan w:val="24"/>
+            <w:gridSpan w:val="19"/>
           </w:tcPr>
           <w:p>
             <w:pPr>
@@ -710,7 +705,7 @@
         <w:tc>
           <w:tcPr>
             <w:tcW w:w="1660" w:type="dxa"/>
-            <w:gridSpan w:val="4"/>
+            <w:gridSpan w:val="3"/>
           </w:tcPr>
           <w:p>
             <w:pPr>
@@ -735,7 +730,7 @@
         <w:tc>
           <w:tcPr>
             <w:tcW w:w="7271" w:type="dxa"/>
-            <w:gridSpan w:val="20"/>
+            <w:gridSpan w:val="16"/>
             <w:tcBorders>
               <w:bottom w:val="dotted" w:sz="4" w:space="0" w:color="auto"/>
             </w:tcBorders>
@@ -762,7 +757,7 @@
                 <w:sz w:val="32"/>
                 <w:szCs w:val="32"/>
               </w:rPr>
-              <w:instrText xml:space="preserve"> MERGEFIELD S2 </w:instrText>
+              <w:instrText xml:space="preserve"> MERGEFIELD S02 </w:instrText>
             </w:r>
             <w:r>
               <w:rPr>
@@ -779,7 +774,7 @@
                 <w:sz w:val="32"/>
                 <w:szCs w:val="32"/>
               </w:rPr>
-              <w:t>«S2»</w:t>
+              <w:t>«S02»</w:t>
             </w:r>
             <w:r>
               <w:rPr>
@@ -789,6 +784,8 @@
               </w:rPr>
               <w:fldChar w:fldCharType="end"/>
             </w:r>
+            <w:bookmarkStart w:id="0" w:name="_GoBack"/>
+            <w:bookmarkEnd w:id="0"/>
           </w:p>
         </w:tc>
       </w:tr>
@@ -796,7 +793,7 @@
         <w:tc>
           <w:tcPr>
             <w:tcW w:w="8931" w:type="dxa"/>
-            <w:gridSpan w:val="24"/>
+            <w:gridSpan w:val="19"/>
           </w:tcPr>
           <w:p>
             <w:pPr>
@@ -814,158 +811,45 @@
                 <w:cs/>
               </w:rPr>
               <w:t>ได้รับแจ้งเหตุคนต่างด้าวกระทำความผิดอาญา  ปรากฏรายละเอียดดังนี้</w:t>
-            </w:r>
-          </w:p>
-        </w:tc>
-      </w:tr>
-      <w:tr>
-        <w:tc>
-          <w:tcPr>
-            <w:tcW w:w="4111" w:type="dxa"/>
-            <w:gridSpan w:val="12"/>
-          </w:tcPr>
-          <w:p>
-            <w:pPr>
-              <w:rPr>
-                <w:rFonts w:ascii="TH SarabunPSK" w:hAnsi="TH SarabunPSK" w:cs="TH SarabunPSK"/>
-                <w:sz w:val="32"/>
-                <w:szCs w:val="32"/>
-                <w:cs/>
-              </w:rPr>
-            </w:pPr>
-            <w:r>
-              <w:rPr>
-                <w:rFonts w:ascii="TH SarabunPSK" w:hAnsi="TH SarabunPSK" w:cs="TH SarabunPSK"/>
-                <w:sz w:val="32"/>
-                <w:szCs w:val="32"/>
-                <w:cs/>
-              </w:rPr>
-              <w:tab/>
-            </w:r>
-            <w:r>
-              <w:rPr>
-                <w:rFonts w:ascii="TH SarabunPSK" w:hAnsi="TH SarabunPSK" w:cs="TH SarabunPSK"/>
-                <w:sz w:val="32"/>
-                <w:szCs w:val="32"/>
-                <w:cs/>
-              </w:rPr>
-              <w:t>๑. ชื่อ-ชื่อสกุล  ของผู้เสียหายหรือตาย</w:t>
-            </w:r>
-          </w:p>
-        </w:tc>
-        <w:tc>
-          <w:tcPr>
-            <w:tcW w:w="2291" w:type="dxa"/>
-            <w:gridSpan w:val="9"/>
-            <w:tcBorders>
-              <w:bottom w:val="dotted" w:sz="4" w:space="0" w:color="auto"/>
-            </w:tcBorders>
-          </w:tcPr>
-          <w:p>
-            <w:pPr>
-              <w:rPr>
-                <w:rFonts w:ascii="TH SarabunPSK" w:hAnsi="TH SarabunPSK" w:cs="TH SarabunPSK"/>
-                <w:sz w:val="32"/>
-                <w:szCs w:val="32"/>
-                <w:cs/>
-              </w:rPr>
-            </w:pPr>
-            <w:r>
-              <w:rPr>
-                <w:rFonts w:ascii="TH SarabunPSK" w:hAnsi="TH SarabunPSK" w:cs="TH SarabunPSK"/>
-                <w:sz w:val="32"/>
-                <w:szCs w:val="32"/>
-              </w:rPr>
-              <w:fldChar w:fldCharType="begin"/>
-            </w:r>
-            <w:r>
-              <w:rPr>
-                <w:rFonts w:ascii="TH SarabunPSK" w:hAnsi="TH SarabunPSK" w:cs="TH SarabunPSK"/>
-                <w:sz w:val="32"/>
-                <w:szCs w:val="32"/>
-              </w:rPr>
-              <w:instrText xml:space="preserve"> MERGEFIELD PA7 </w:instrText>
-            </w:r>
-            <w:r>
-              <w:rPr>
-                <w:rFonts w:ascii="TH SarabunPSK" w:hAnsi="TH SarabunPSK" w:cs="TH SarabunPSK"/>
-                <w:sz w:val="32"/>
-                <w:szCs w:val="32"/>
-              </w:rPr>
-              <w:fldChar w:fldCharType="separate"/>
-            </w:r>
-            <w:r>
-              <w:rPr>
-                <w:rFonts w:ascii="TH SarabunPSK" w:hAnsi="TH SarabunPSK" w:cs="TH SarabunPSK"/>
-                <w:noProof/>
-                <w:sz w:val="32"/>
-                <w:szCs w:val="32"/>
-              </w:rPr>
-              <w:t>«PA7»</w:t>
-            </w:r>
-            <w:r>
-              <w:rPr>
-                <w:rFonts w:ascii="TH SarabunPSK" w:hAnsi="TH SarabunPSK" w:cs="TH SarabunPSK"/>
-                <w:sz w:val="32"/>
-                <w:szCs w:val="32"/>
-              </w:rPr>
-              <w:fldChar w:fldCharType="end"/>
-            </w:r>
-          </w:p>
-        </w:tc>
-        <w:tc>
-          <w:tcPr>
-            <w:tcW w:w="2529" w:type="dxa"/>
-            <w:gridSpan w:val="3"/>
-          </w:tcPr>
-          <w:p>
-            <w:pPr>
-              <w:rPr>
-                <w:rFonts w:ascii="TH SarabunPSK" w:hAnsi="TH SarabunPSK" w:cs="TH SarabunPSK"/>
-                <w:sz w:val="32"/>
-                <w:szCs w:val="32"/>
-                <w:cs/>
-              </w:rPr>
-            </w:pPr>
-            <w:r>
-              <w:rPr>
-                <w:rFonts w:ascii="TH SarabunPSK" w:hAnsi="TH SarabunPSK" w:cs="TH SarabunPSK"/>
-                <w:sz w:val="32"/>
-                <w:szCs w:val="32"/>
-                <w:cs/>
-              </w:rPr>
-              <w:t>ภาษาไทย</w:t>
             </w:r>
           </w:p>
         </w:tc>
       </w:tr>
       <w:tr>
         <w:trPr>
-          <w:trHeight w:val="452"/>
+          <w:trHeight w:val="890"/>
         </w:trPr>
         <w:tc>
           <w:tcPr>
-            <w:tcW w:w="1800" w:type="dxa"/>
-            <w:gridSpan w:val="5"/>
-            <w:vAlign w:val="bottom"/>
-          </w:tcPr>
-          <w:p>
-            <w:pPr>
-              <w:rPr>
-                <w:rFonts w:ascii="TH SarabunPSK" w:hAnsi="TH SarabunPSK" w:cs="TH SarabunPSK"/>
-                <w:sz w:val="32"/>
-                <w:szCs w:val="32"/>
-                <w:cs/>
-              </w:rPr>
-            </w:pPr>
-            <w:r>
-              <w:rPr>
-                <w:rFonts w:ascii="TH SarabunPSK" w:hAnsi="TH SarabunPSK" w:cs="TH SarabunPSK"/>
-                <w:sz w:val="32"/>
-                <w:szCs w:val="32"/>
-                <w:cs/>
-              </w:rPr>
-              <w:t>และภาษาอังกฤษ</w:t>
+            <w:tcW w:w="8931" w:type="dxa"/>
+            <w:gridSpan w:val="19"/>
+          </w:tcPr>
+          <w:p>
+            <w:pPr>
+              <w:rPr>
+                <w:rFonts w:ascii="TH SarabunPSK" w:hAnsi="TH SarabunPSK" w:cs="TH SarabunPSK"/>
+                <w:sz w:val="32"/>
+                <w:szCs w:val="32"/>
+                <w:cs/>
+              </w:rPr>
+            </w:pPr>
+            <w:r>
+              <w:rPr>
+                <w:rFonts w:ascii="TH SarabunPSK" w:hAnsi="TH SarabunPSK" w:cs="TH SarabunPSK"/>
+                <w:sz w:val="32"/>
+                <w:szCs w:val="32"/>
+                <w:cs/>
+              </w:rPr>
+              <w:tab/>
+            </w:r>
+            <w:r>
+              <w:rPr>
+                <w:rFonts w:ascii="TH SarabunPSK" w:hAnsi="TH SarabunPSK" w:cs="TH SarabunPSK"/>
+                <w:sz w:val="32"/>
+                <w:szCs w:val="32"/>
+                <w:cs/>
+              </w:rPr>
+              <w:t>๑. ชื่อ-ชื่อสกุล  ของผู้เสียหายหรือตาย</w:t>
             </w:r>
             <w:r>
               <w:rPr>
@@ -976,26 +860,6 @@
               </w:rPr>
               <w:t xml:space="preserve"> </w:t>
             </w:r>
-          </w:p>
-        </w:tc>
-        <w:tc>
-          <w:tcPr>
-            <w:tcW w:w="2311" w:type="dxa"/>
-            <w:gridSpan w:val="7"/>
-            <w:tcBorders>
-              <w:bottom w:val="dotted" w:sz="4" w:space="0" w:color="auto"/>
-            </w:tcBorders>
-            <w:vAlign w:val="bottom"/>
-          </w:tcPr>
-          <w:p>
-            <w:pPr>
-              <w:rPr>
-                <w:rFonts w:ascii="TH SarabunPSK" w:hAnsi="TH SarabunPSK" w:cs="TH SarabunPSK"/>
-                <w:sz w:val="32"/>
-                <w:szCs w:val="32"/>
-                <w:cs/>
-              </w:rPr>
-            </w:pPr>
             <w:r>
               <w:rPr>
                 <w:rFonts w:ascii="TH SarabunPSK" w:hAnsi="TH SarabunPSK" w:cs="TH SarabunPSK"/>
@@ -1010,6 +874,74 @@
                 <w:sz w:val="32"/>
                 <w:szCs w:val="32"/>
               </w:rPr>
+              <w:instrText xml:space="preserve"> MERGEFIELD PA7 </w:instrText>
+            </w:r>
+            <w:r>
+              <w:rPr>
+                <w:rFonts w:ascii="TH SarabunPSK" w:hAnsi="TH SarabunPSK" w:cs="TH SarabunPSK"/>
+                <w:sz w:val="32"/>
+                <w:szCs w:val="32"/>
+              </w:rPr>
+              <w:fldChar w:fldCharType="separate"/>
+            </w:r>
+            <w:r>
+              <w:rPr>
+                <w:rFonts w:ascii="TH SarabunPSK" w:hAnsi="TH SarabunPSK" w:cs="TH SarabunPSK"/>
+                <w:noProof/>
+                <w:sz w:val="32"/>
+                <w:szCs w:val="32"/>
+              </w:rPr>
+              <w:t>«PA7»</w:t>
+            </w:r>
+            <w:r>
+              <w:rPr>
+                <w:rFonts w:ascii="TH SarabunPSK" w:hAnsi="TH SarabunPSK" w:cs="TH SarabunPSK"/>
+                <w:sz w:val="32"/>
+                <w:szCs w:val="32"/>
+              </w:rPr>
+              <w:fldChar w:fldCharType="end"/>
+            </w:r>
+            <w:r>
+              <w:rPr>
+                <w:rFonts w:ascii="TH SarabunPSK" w:hAnsi="TH SarabunPSK" w:cs="TH SarabunPSK" w:hint="cs"/>
+                <w:sz w:val="32"/>
+                <w:szCs w:val="32"/>
+                <w:cs/>
+              </w:rPr>
+              <w:t xml:space="preserve"> </w:t>
+            </w:r>
+            <w:r>
+              <w:rPr>
+                <w:rFonts w:ascii="TH SarabunPSK" w:hAnsi="TH SarabunPSK" w:cs="TH SarabunPSK"/>
+                <w:sz w:val="32"/>
+                <w:szCs w:val="32"/>
+                <w:cs/>
+              </w:rPr>
+              <w:t>ภาษาไทยและภาษาอังกฤษ</w:t>
+            </w:r>
+            <w:r>
+              <w:rPr>
+                <w:rFonts w:ascii="TH SarabunPSK" w:hAnsi="TH SarabunPSK" w:cs="TH SarabunPSK" w:hint="cs"/>
+                <w:sz w:val="32"/>
+                <w:szCs w:val="32"/>
+                <w:cs/>
+              </w:rPr>
+              <w:t xml:space="preserve">  </w:t>
+            </w:r>
+            <w:r>
+              <w:rPr>
+                <w:rFonts w:ascii="TH SarabunPSK" w:hAnsi="TH SarabunPSK" w:cs="TH SarabunPSK"/>
+                <w:sz w:val="32"/>
+                <w:szCs w:val="32"/>
+              </w:rPr>
+              <w:fldChar w:fldCharType="begin"/>
+            </w:r>
+            <w:r>
+              <w:rPr>
+                <w:rFonts w:ascii="TH SarabunPSK" w:hAnsi="TH SarabunPSK" w:cs="TH SarabunPSK"/>
+                <w:sz w:val="32"/>
+                <w:szCs w:val="32"/>
+              </w:rPr>
               <w:instrText xml:space="preserve"> MERGEFIELD PA8 </w:instrText>
             </w:r>
             <w:r>
@@ -1037,23 +969,15 @@
               </w:rPr>
               <w:fldChar w:fldCharType="end"/>
             </w:r>
-          </w:p>
-        </w:tc>
-        <w:tc>
-          <w:tcPr>
-            <w:tcW w:w="561" w:type="dxa"/>
-            <w:gridSpan w:val="2"/>
-            <w:vAlign w:val="bottom"/>
-          </w:tcPr>
-          <w:p>
-            <w:pPr>
-              <w:rPr>
-                <w:rFonts w:ascii="TH SarabunPSK" w:hAnsi="TH SarabunPSK" w:cs="TH SarabunPSK"/>
-                <w:sz w:val="32"/>
-                <w:szCs w:val="32"/>
-                <w:cs/>
-              </w:rPr>
-            </w:pPr>
+            <w:r>
+              <w:rPr>
+                <w:rFonts w:ascii="TH SarabunPSK" w:hAnsi="TH SarabunPSK" w:cs="TH SarabunPSK" w:hint="cs"/>
+                <w:sz w:val="32"/>
+                <w:szCs w:val="32"/>
+                <w:cs/>
+              </w:rPr>
+              <w:t xml:space="preserve"> </w:t>
+            </w:r>
             <w:r>
               <w:rPr>
                 <w:rFonts w:ascii="TH SarabunPSK" w:hAnsi="TH SarabunPSK" w:cs="TH SarabunPSK"/>
@@ -1063,27 +987,15 @@
               </w:rPr>
               <w:t>อายุ</w:t>
             </w:r>
-          </w:p>
-        </w:tc>
-        <w:tc>
-          <w:tcPr>
-            <w:tcW w:w="1193" w:type="dxa"/>
-            <w:gridSpan w:val="5"/>
-            <w:tcBorders>
-              <w:bottom w:val="dotted" w:sz="4" w:space="0" w:color="auto"/>
-            </w:tcBorders>
-            <w:vAlign w:val="bottom"/>
-          </w:tcPr>
-          <w:p>
-            <w:pPr>
-              <w:jc w:val="center"/>
-              <w:rPr>
-                <w:rFonts w:ascii="TH SarabunPSK" w:hAnsi="TH SarabunPSK" w:cs="TH SarabunPSK"/>
-                <w:sz w:val="32"/>
-                <w:szCs w:val="32"/>
-                <w:cs/>
-              </w:rPr>
-            </w:pPr>
+            <w:r>
+              <w:rPr>
+                <w:rFonts w:ascii="TH SarabunPSK" w:hAnsi="TH SarabunPSK" w:cs="TH SarabunPSK" w:hint="cs"/>
+                <w:sz w:val="32"/>
+                <w:szCs w:val="32"/>
+                <w:cs/>
+              </w:rPr>
+              <w:t xml:space="preserve"> </w:t>
+            </w:r>
             <w:r>
               <w:rPr>
                 <w:rFonts w:ascii="TH SarabunPSK" w:hAnsi="TH SarabunPSK" w:cs="TH SarabunPSK"/>
@@ -1126,13 +1038,6 @@
               <w:fldChar w:fldCharType="end"/>
             </w:r>
           </w:p>
-        </w:tc>
-        <w:tc>
-          <w:tcPr>
-            <w:tcW w:w="1335" w:type="dxa"/>
-            <w:gridSpan w:val="4"/>
-            <w:vAlign w:val="bottom"/>
-          </w:tcPr>
           <w:p>
             <w:pPr>
               <w:rPr>
@@ -1151,26 +1056,15 @@
               </w:rPr>
               <w:t>ปี  สัญชาติ</w:t>
             </w:r>
-          </w:p>
-        </w:tc>
-        <w:tc>
-          <w:tcPr>
-            <w:tcW w:w="1731" w:type="dxa"/>
-            <w:tcBorders>
-              <w:bottom w:val="dotted" w:sz="4" w:space="0" w:color="auto"/>
-            </w:tcBorders>
-            <w:vAlign w:val="bottom"/>
-          </w:tcPr>
-          <w:p>
-            <w:pPr>
-              <w:jc w:val="center"/>
-              <w:rPr>
-                <w:rFonts w:ascii="TH SarabunPSK" w:hAnsi="TH SarabunPSK" w:cs="TH SarabunPSK"/>
-                <w:sz w:val="32"/>
-                <w:szCs w:val="32"/>
-                <w:cs/>
-              </w:rPr>
-            </w:pPr>
+            <w:r>
+              <w:rPr>
+                <w:rFonts w:ascii="TH SarabunPSK" w:hAnsi="TH SarabunPSK" w:cs="TH SarabunPSK" w:hint="cs"/>
+                <w:sz w:val="32"/>
+                <w:szCs w:val="32"/>
+                <w:cs/>
+              </w:rPr>
+              <w:t xml:space="preserve"> </w:t>
+            </w:r>
             <w:r>
               <w:rPr>
                 <w:rFonts w:ascii="TH SarabunPSK" w:hAnsi="TH SarabunPSK" w:cs="TH SarabunPSK"/>
@@ -1203,6 +1097,142 @@
                 <w:szCs w:val="32"/>
               </w:rPr>
               <w:t>«PA15»</w:t>
+            </w:r>
+            <w:r>
+              <w:rPr>
+                <w:rFonts w:ascii="TH SarabunPSK" w:hAnsi="TH SarabunPSK" w:cs="TH SarabunPSK"/>
+                <w:sz w:val="32"/>
+                <w:szCs w:val="32"/>
+              </w:rPr>
+              <w:fldChar w:fldCharType="end"/>
+            </w:r>
+            <w:r>
+              <w:rPr>
+                <w:rFonts w:ascii="TH SarabunPSK" w:hAnsi="TH SarabunPSK" w:cs="TH SarabunPSK" w:hint="cs"/>
+                <w:sz w:val="32"/>
+                <w:szCs w:val="32"/>
+                <w:cs/>
+              </w:rPr>
+              <w:t xml:space="preserve"> </w:t>
+            </w:r>
+            <w:r>
+              <w:rPr>
+                <w:rFonts w:ascii="TH SarabunPSK" w:hAnsi="TH SarabunPSK" w:cs="TH SarabunPSK"/>
+                <w:sz w:val="32"/>
+                <w:szCs w:val="32"/>
+                <w:cs/>
+              </w:rPr>
+              <w:t>เชื้อชาติ</w:t>
+            </w:r>
+            <w:r>
+              <w:rPr>
+                <w:rFonts w:ascii="TH SarabunPSK" w:hAnsi="TH SarabunPSK" w:cs="TH SarabunPSK" w:hint="cs"/>
+                <w:sz w:val="32"/>
+                <w:szCs w:val="32"/>
+                <w:cs/>
+              </w:rPr>
+              <w:t xml:space="preserve"> </w:t>
+            </w:r>
+            <w:r>
+              <w:rPr>
+                <w:rFonts w:ascii="TH SarabunPSK" w:hAnsi="TH SarabunPSK" w:cs="TH SarabunPSK"/>
+                <w:sz w:val="32"/>
+                <w:szCs w:val="32"/>
+              </w:rPr>
+              <w:fldChar w:fldCharType="begin"/>
+            </w:r>
+            <w:r>
+              <w:rPr>
+                <w:rFonts w:ascii="TH SarabunPSK" w:hAnsi="TH SarabunPSK" w:cs="TH SarabunPSK"/>
+                <w:sz w:val="32"/>
+                <w:szCs w:val="32"/>
+              </w:rPr>
+              <w:instrText xml:space="preserve"> MERGEFIELD PA14 </w:instrText>
+            </w:r>
+            <w:r>
+              <w:rPr>
+                <w:rFonts w:ascii="TH SarabunPSK" w:hAnsi="TH SarabunPSK" w:cs="TH SarabunPSK"/>
+                <w:sz w:val="32"/>
+                <w:szCs w:val="32"/>
+              </w:rPr>
+              <w:fldChar w:fldCharType="separate"/>
+            </w:r>
+            <w:r>
+              <w:rPr>
+                <w:rFonts w:ascii="TH SarabunPSK" w:hAnsi="TH SarabunPSK" w:cs="TH SarabunPSK"/>
+                <w:noProof/>
+                <w:sz w:val="32"/>
+                <w:szCs w:val="32"/>
+              </w:rPr>
+              <w:t>«PA14»</w:t>
+            </w:r>
+            <w:r>
+              <w:rPr>
+                <w:rFonts w:ascii="TH SarabunPSK" w:hAnsi="TH SarabunPSK" w:cs="TH SarabunPSK"/>
+                <w:sz w:val="32"/>
+                <w:szCs w:val="32"/>
+              </w:rPr>
+              <w:fldChar w:fldCharType="end"/>
+            </w:r>
+            <w:r>
+              <w:rPr>
+                <w:rFonts w:ascii="TH SarabunPSK" w:hAnsi="TH SarabunPSK" w:cs="TH SarabunPSK" w:hint="cs"/>
+                <w:sz w:val="32"/>
+                <w:szCs w:val="32"/>
+                <w:cs/>
+              </w:rPr>
+              <w:t xml:space="preserve"> </w:t>
+            </w:r>
+            <w:r>
+              <w:rPr>
+                <w:rFonts w:ascii="TH SarabunPSK" w:hAnsi="TH SarabunPSK" w:cs="TH SarabunPSK"/>
+                <w:sz w:val="32"/>
+                <w:szCs w:val="32"/>
+                <w:cs/>
+              </w:rPr>
+              <w:t>เพศ</w:t>
+            </w:r>
+            <w:r>
+              <w:rPr>
+                <w:rFonts w:ascii="TH SarabunPSK" w:hAnsi="TH SarabunPSK" w:cs="TH SarabunPSK" w:hint="cs"/>
+                <w:sz w:val="32"/>
+                <w:szCs w:val="32"/>
+                <w:cs/>
+              </w:rPr>
+              <w:t xml:space="preserve"> </w:t>
+            </w:r>
+            <w:r>
+              <w:rPr>
+                <w:rFonts w:ascii="TH SarabunPSK" w:hAnsi="TH SarabunPSK" w:cs="TH SarabunPSK"/>
+                <w:sz w:val="32"/>
+                <w:szCs w:val="32"/>
+              </w:rPr>
+              <w:fldChar w:fldCharType="begin"/>
+            </w:r>
+            <w:r>
+              <w:rPr>
+                <w:rFonts w:ascii="TH SarabunPSK" w:hAnsi="TH SarabunPSK" w:cs="TH SarabunPSK"/>
+                <w:sz w:val="32"/>
+                <w:szCs w:val="32"/>
+              </w:rPr>
+              <w:instrText xml:space="preserve"> MERGEFIELD PA54 </w:instrText>
+            </w:r>
+            <w:r>
+              <w:rPr>
+                <w:rFonts w:ascii="TH SarabunPSK" w:hAnsi="TH SarabunPSK" w:cs="TH SarabunPSK"/>
+                <w:sz w:val="32"/>
+                <w:szCs w:val="32"/>
+              </w:rPr>
+              <w:fldChar w:fldCharType="separate"/>
+            </w:r>
+            <w:r>
+              <w:rPr>
+                <w:rFonts w:ascii="TH SarabunPSK" w:hAnsi="TH SarabunPSK" w:cs="TH SarabunPSK"/>
+                <w:noProof/>
+                <w:sz w:val="32"/>
+                <w:szCs w:val="32"/>
+              </w:rPr>
+              <w:t>«PA54»</w:t>
             </w:r>
             <w:r>
               <w:rPr>
@@ -1218,182 +1248,8 @@
       <w:tr>
         <w:tc>
           <w:tcPr>
-            <w:tcW w:w="1084" w:type="dxa"/>
-            <w:gridSpan w:val="2"/>
-          </w:tcPr>
-          <w:p>
-            <w:pPr>
-              <w:rPr>
-                <w:rFonts w:ascii="TH SarabunPSK" w:hAnsi="TH SarabunPSK" w:cs="TH SarabunPSK"/>
-                <w:sz w:val="32"/>
-                <w:szCs w:val="32"/>
-                <w:cs/>
-              </w:rPr>
-            </w:pPr>
-            <w:r>
-              <w:rPr>
-                <w:rFonts w:ascii="TH SarabunPSK" w:hAnsi="TH SarabunPSK" w:cs="TH SarabunPSK"/>
-                <w:sz w:val="32"/>
-                <w:szCs w:val="32"/>
-                <w:cs/>
-              </w:rPr>
-              <w:t>เชื้อชาติ</w:t>
-            </w:r>
-          </w:p>
-        </w:tc>
-        <w:tc>
-          <w:tcPr>
-            <w:tcW w:w="1436" w:type="dxa"/>
-            <w:gridSpan w:val="6"/>
-            <w:tcBorders>
-              <w:bottom w:val="dotted" w:sz="4" w:space="0" w:color="auto"/>
-            </w:tcBorders>
-            <w:vAlign w:val="bottom"/>
-          </w:tcPr>
-          <w:p>
-            <w:pPr>
-              <w:jc w:val="center"/>
-              <w:rPr>
-                <w:rFonts w:ascii="TH SarabunPSK" w:hAnsi="TH SarabunPSK" w:cs="TH SarabunPSK"/>
-                <w:sz w:val="32"/>
-                <w:szCs w:val="32"/>
-                <w:cs/>
-              </w:rPr>
-            </w:pPr>
-            <w:r>
-              <w:rPr>
-                <w:rFonts w:ascii="TH SarabunPSK" w:hAnsi="TH SarabunPSK" w:cs="TH SarabunPSK"/>
-                <w:sz w:val="32"/>
-                <w:szCs w:val="32"/>
-              </w:rPr>
-              <w:fldChar w:fldCharType="begin"/>
-            </w:r>
-            <w:r>
-              <w:rPr>
-                <w:rFonts w:ascii="TH SarabunPSK" w:hAnsi="TH SarabunPSK" w:cs="TH SarabunPSK"/>
-                <w:sz w:val="32"/>
-                <w:szCs w:val="32"/>
-              </w:rPr>
-              <w:instrText xml:space="preserve"> MERGEFIELD PA14 </w:instrText>
-            </w:r>
-            <w:r>
-              <w:rPr>
-                <w:rFonts w:ascii="TH SarabunPSK" w:hAnsi="TH SarabunPSK" w:cs="TH SarabunPSK"/>
-                <w:sz w:val="32"/>
-                <w:szCs w:val="32"/>
-              </w:rPr>
-              <w:fldChar w:fldCharType="separate"/>
-            </w:r>
-            <w:r>
-              <w:rPr>
-                <w:rFonts w:ascii="TH SarabunPSK" w:hAnsi="TH SarabunPSK" w:cs="TH SarabunPSK"/>
-                <w:noProof/>
-                <w:sz w:val="32"/>
-                <w:szCs w:val="32"/>
-              </w:rPr>
-              <w:t>«PA14»</w:t>
-            </w:r>
-            <w:r>
-              <w:rPr>
-                <w:rFonts w:ascii="TH SarabunPSK" w:hAnsi="TH SarabunPSK" w:cs="TH SarabunPSK"/>
-                <w:sz w:val="32"/>
-                <w:szCs w:val="32"/>
-              </w:rPr>
-              <w:fldChar w:fldCharType="end"/>
-            </w:r>
-          </w:p>
-        </w:tc>
-        <w:tc>
-          <w:tcPr>
-            <w:tcW w:w="630" w:type="dxa"/>
-            <w:gridSpan w:val="2"/>
-          </w:tcPr>
-          <w:p>
-            <w:pPr>
-              <w:rPr>
-                <w:rFonts w:ascii="TH SarabunPSK" w:hAnsi="TH SarabunPSK" w:cs="TH SarabunPSK"/>
-                <w:sz w:val="32"/>
-                <w:szCs w:val="32"/>
-                <w:cs/>
-              </w:rPr>
-            </w:pPr>
-            <w:r>
-              <w:rPr>
-                <w:rFonts w:ascii="TH SarabunPSK" w:hAnsi="TH SarabunPSK" w:cs="TH SarabunPSK"/>
-                <w:sz w:val="32"/>
-                <w:szCs w:val="32"/>
-                <w:cs/>
-              </w:rPr>
-              <w:t>เพศ</w:t>
-            </w:r>
-          </w:p>
-        </w:tc>
-        <w:tc>
-          <w:tcPr>
-            <w:tcW w:w="5781" w:type="dxa"/>
-            <w:gridSpan w:val="14"/>
-            <w:tcBorders>
-              <w:bottom w:val="dotted" w:sz="4" w:space="0" w:color="auto"/>
-            </w:tcBorders>
-          </w:tcPr>
-          <w:p>
-            <w:pPr>
-              <w:rPr>
-                <w:rFonts w:ascii="TH SarabunPSK" w:hAnsi="TH SarabunPSK" w:cs="TH SarabunPSK"/>
-                <w:sz w:val="32"/>
-                <w:szCs w:val="32"/>
-                <w:cs/>
-              </w:rPr>
-            </w:pPr>
-            <w:r>
-              <w:rPr>
-                <w:rFonts w:ascii="TH SarabunPSK" w:hAnsi="TH SarabunPSK" w:cs="TH SarabunPSK"/>
-                <w:sz w:val="32"/>
-                <w:szCs w:val="32"/>
-              </w:rPr>
-              <w:fldChar w:fldCharType="begin"/>
-            </w:r>
-            <w:r>
-              <w:rPr>
-                <w:rFonts w:ascii="TH SarabunPSK" w:hAnsi="TH SarabunPSK" w:cs="TH SarabunPSK"/>
-                <w:sz w:val="32"/>
-                <w:szCs w:val="32"/>
-              </w:rPr>
-              <w:instrText xml:space="preserve"> MERGEFIELD PA54 </w:instrText>
-            </w:r>
-            <w:r>
-              <w:rPr>
-                <w:rFonts w:ascii="TH SarabunPSK" w:hAnsi="TH SarabunPSK" w:cs="TH SarabunPSK"/>
-                <w:sz w:val="32"/>
-                <w:szCs w:val="32"/>
-              </w:rPr>
-              <w:fldChar w:fldCharType="separate"/>
-            </w:r>
-            <w:r>
-              <w:rPr>
-                <w:rFonts w:ascii="TH SarabunPSK" w:hAnsi="TH SarabunPSK" w:cs="TH SarabunPSK"/>
-                <w:noProof/>
-                <w:sz w:val="32"/>
-                <w:szCs w:val="32"/>
-              </w:rPr>
-              <w:t>«PA54»</w:t>
-            </w:r>
-            <w:r>
-              <w:rPr>
-                <w:rFonts w:ascii="TH SarabunPSK" w:hAnsi="TH SarabunPSK" w:cs="TH SarabunPSK"/>
-                <w:sz w:val="32"/>
-                <w:szCs w:val="32"/>
-              </w:rPr>
-              <w:fldChar w:fldCharType="end"/>
-            </w:r>
-          </w:p>
-        </w:tc>
-      </w:tr>
-      <w:tr>
-        <w:tc>
-          <w:tcPr>
             <w:tcW w:w="2388" w:type="dxa"/>
-            <w:gridSpan w:val="7"/>
+            <w:gridSpan w:val="5"/>
           </w:tcPr>
           <w:p>
             <w:pPr>
@@ -1419,7 +1275,7 @@
         <w:tc>
           <w:tcPr>
             <w:tcW w:w="3632" w:type="dxa"/>
-            <w:gridSpan w:val="13"/>
+            <w:gridSpan w:val="10"/>
             <w:tcBorders>
               <w:bottom w:val="dotted" w:sz="4" w:space="0" w:color="auto"/>
             </w:tcBorders>
@@ -1509,6 +1365,141 @@
         <w:tc>
           <w:tcPr>
             <w:tcW w:w="1852" w:type="dxa"/>
+            <w:gridSpan w:val="4"/>
+            <w:tcBorders>
+              <w:bottom w:val="dotted" w:sz="4" w:space="0" w:color="auto"/>
+            </w:tcBorders>
+          </w:tcPr>
+          <w:p>
+            <w:pPr>
+              <w:rPr>
+                <w:rFonts w:ascii="TH SarabunPSK" w:hAnsi="TH SarabunPSK" w:cs="TH SarabunPSK"/>
+                <w:sz w:val="32"/>
+                <w:szCs w:val="32"/>
+                <w:cs/>
+              </w:rPr>
+            </w:pPr>
+            <w:r>
+              <w:rPr>
+                <w:rFonts w:ascii="TH SarabunPSK" w:hAnsi="TH SarabunPSK" w:cs="TH SarabunPSK"/>
+                <w:sz w:val="32"/>
+                <w:szCs w:val="32"/>
+              </w:rPr>
+              <w:fldChar w:fldCharType="begin"/>
+            </w:r>
+            <w:r>
+              <w:rPr>
+                <w:rFonts w:ascii="TH SarabunPSK" w:hAnsi="TH SarabunPSK" w:cs="TH SarabunPSK"/>
+                <w:sz w:val="32"/>
+                <w:szCs w:val="32"/>
+              </w:rPr>
+              <w:instrText xml:space="preserve"> MERGEFIELD C30 </w:instrText>
+            </w:r>
+            <w:r>
+              <w:rPr>
+                <w:rFonts w:ascii="TH SarabunPSK" w:hAnsi="TH SarabunPSK" w:cs="TH SarabunPSK"/>
+                <w:sz w:val="32"/>
+                <w:szCs w:val="32"/>
+              </w:rPr>
+              <w:fldChar w:fldCharType="separate"/>
+            </w:r>
+            <w:r>
+              <w:rPr>
+                <w:rFonts w:ascii="TH SarabunPSK" w:hAnsi="TH SarabunPSK" w:cs="TH SarabunPSK"/>
+                <w:noProof/>
+                <w:sz w:val="32"/>
+                <w:szCs w:val="32"/>
+              </w:rPr>
+              <w:t>«C30»</w:t>
+            </w:r>
+            <w:r>
+              <w:rPr>
+                <w:rFonts w:ascii="TH SarabunPSK" w:hAnsi="TH SarabunPSK" w:cs="TH SarabunPSK"/>
+                <w:sz w:val="32"/>
+                <w:szCs w:val="32"/>
+              </w:rPr>
+              <w:fldChar w:fldCharType="end"/>
+            </w:r>
+            <w:r>
+              <w:rPr>
+                <w:rFonts w:ascii="TH SarabunPSK" w:hAnsi="TH SarabunPSK" w:cs="TH SarabunPSK" w:hint="cs"/>
+                <w:sz w:val="32"/>
+                <w:szCs w:val="32"/>
+                <w:cs/>
+              </w:rPr>
+              <w:t>/</w:t>
+            </w:r>
+            <w:r>
+              <w:rPr>
+                <w:rFonts w:ascii="TH SarabunPSK" w:hAnsi="TH SarabunPSK" w:cs="TH SarabunPSK"/>
+                <w:sz w:val="32"/>
+                <w:szCs w:val="32"/>
+              </w:rPr>
+              <w:fldChar w:fldCharType="begin"/>
+            </w:r>
+            <w:r>
+              <w:rPr>
+                <w:rFonts w:ascii="TH SarabunPSK" w:hAnsi="TH SarabunPSK" w:cs="TH SarabunPSK"/>
+                <w:sz w:val="32"/>
+                <w:szCs w:val="32"/>
+              </w:rPr>
+              <w:instrText xml:space="preserve"> MERGEFIELD C31 </w:instrText>
+            </w:r>
+            <w:r>
+              <w:rPr>
+                <w:rFonts w:ascii="TH SarabunPSK" w:hAnsi="TH SarabunPSK" w:cs="TH SarabunPSK"/>
+                <w:sz w:val="32"/>
+                <w:szCs w:val="32"/>
+              </w:rPr>
+              <w:fldChar w:fldCharType="separate"/>
+            </w:r>
+            <w:r>
+              <w:rPr>
+                <w:rFonts w:ascii="TH SarabunPSK" w:hAnsi="TH SarabunPSK" w:cs="TH SarabunPSK"/>
+                <w:noProof/>
+                <w:sz w:val="32"/>
+                <w:szCs w:val="32"/>
+              </w:rPr>
+              <w:t>«C31»</w:t>
+            </w:r>
+            <w:r>
+              <w:rPr>
+                <w:rFonts w:ascii="TH SarabunPSK" w:hAnsi="TH SarabunPSK" w:cs="TH SarabunPSK"/>
+                <w:sz w:val="32"/>
+                <w:szCs w:val="32"/>
+              </w:rPr>
+              <w:fldChar w:fldCharType="end"/>
+            </w:r>
+          </w:p>
+        </w:tc>
+        <w:tc>
+          <w:tcPr>
+            <w:tcW w:w="1748" w:type="dxa"/>
+            <w:gridSpan w:val="3"/>
+          </w:tcPr>
+          <w:p>
+            <w:pPr>
+              <w:rPr>
+                <w:rFonts w:ascii="TH SarabunPSK" w:hAnsi="TH SarabunPSK" w:cs="TH SarabunPSK"/>
+                <w:sz w:val="32"/>
+                <w:szCs w:val="32"/>
+                <w:cs/>
+              </w:rPr>
+            </w:pPr>
+            <w:r>
+              <w:rPr>
+                <w:rFonts w:ascii="TH SarabunPSK" w:hAnsi="TH SarabunPSK" w:cs="TH SarabunPSK"/>
+                <w:sz w:val="32"/>
+                <w:szCs w:val="32"/>
+                <w:cs/>
+              </w:rPr>
+              <w:t>คดีหมายเลขแดงที่</w:t>
+            </w:r>
+          </w:p>
+        </w:tc>
+        <w:tc>
+          <w:tcPr>
+            <w:tcW w:w="2163" w:type="dxa"/>
             <w:gridSpan w:val="6"/>
             <w:tcBorders>
               <w:bottom w:val="dotted" w:sz="4" w:space="0" w:color="auto"/>
@@ -1537,141 +1528,6 @@
                 <w:sz w:val="32"/>
                 <w:szCs w:val="32"/>
               </w:rPr>
-              <w:instrText xml:space="preserve"> MERGEFIELD C30 </w:instrText>
-            </w:r>
-            <w:r>
-              <w:rPr>
-                <w:rFonts w:ascii="TH SarabunPSK" w:hAnsi="TH SarabunPSK" w:cs="TH SarabunPSK"/>
-                <w:sz w:val="32"/>
-                <w:szCs w:val="32"/>
-              </w:rPr>
-              <w:fldChar w:fldCharType="separate"/>
-            </w:r>
-            <w:r>
-              <w:rPr>
-                <w:rFonts w:ascii="TH SarabunPSK" w:hAnsi="TH SarabunPSK" w:cs="TH SarabunPSK"/>
-                <w:noProof/>
-                <w:sz w:val="32"/>
-                <w:szCs w:val="32"/>
-              </w:rPr>
-              <w:t>«C30»</w:t>
-            </w:r>
-            <w:r>
-              <w:rPr>
-                <w:rFonts w:ascii="TH SarabunPSK" w:hAnsi="TH SarabunPSK" w:cs="TH SarabunPSK"/>
-                <w:sz w:val="32"/>
-                <w:szCs w:val="32"/>
-              </w:rPr>
-              <w:fldChar w:fldCharType="end"/>
-            </w:r>
-            <w:r>
-              <w:rPr>
-                <w:rFonts w:ascii="TH SarabunPSK" w:hAnsi="TH SarabunPSK" w:cs="TH SarabunPSK" w:hint="cs"/>
-                <w:sz w:val="32"/>
-                <w:szCs w:val="32"/>
-                <w:cs/>
-              </w:rPr>
-              <w:t>/</w:t>
-            </w:r>
-            <w:r>
-              <w:rPr>
-                <w:rFonts w:ascii="TH SarabunPSK" w:hAnsi="TH SarabunPSK" w:cs="TH SarabunPSK"/>
-                <w:sz w:val="32"/>
-                <w:szCs w:val="32"/>
-              </w:rPr>
-              <w:fldChar w:fldCharType="begin"/>
-            </w:r>
-            <w:r>
-              <w:rPr>
-                <w:rFonts w:ascii="TH SarabunPSK" w:hAnsi="TH SarabunPSK" w:cs="TH SarabunPSK"/>
-                <w:sz w:val="32"/>
-                <w:szCs w:val="32"/>
-              </w:rPr>
-              <w:instrText xml:space="preserve"> MERGEFIELD C31 </w:instrText>
-            </w:r>
-            <w:r>
-              <w:rPr>
-                <w:rFonts w:ascii="TH SarabunPSK" w:hAnsi="TH SarabunPSK" w:cs="TH SarabunPSK"/>
-                <w:sz w:val="32"/>
-                <w:szCs w:val="32"/>
-              </w:rPr>
-              <w:fldChar w:fldCharType="separate"/>
-            </w:r>
-            <w:r>
-              <w:rPr>
-                <w:rFonts w:ascii="TH SarabunPSK" w:hAnsi="TH SarabunPSK" w:cs="TH SarabunPSK"/>
-                <w:noProof/>
-                <w:sz w:val="32"/>
-                <w:szCs w:val="32"/>
-              </w:rPr>
-              <w:t>«C31»</w:t>
-            </w:r>
-            <w:r>
-              <w:rPr>
-                <w:rFonts w:ascii="TH SarabunPSK" w:hAnsi="TH SarabunPSK" w:cs="TH SarabunPSK"/>
-                <w:sz w:val="32"/>
-                <w:szCs w:val="32"/>
-              </w:rPr>
-              <w:fldChar w:fldCharType="end"/>
-            </w:r>
-          </w:p>
-        </w:tc>
-        <w:tc>
-          <w:tcPr>
-            <w:tcW w:w="1748" w:type="dxa"/>
-            <w:gridSpan w:val="5"/>
-          </w:tcPr>
-          <w:p>
-            <w:pPr>
-              <w:rPr>
-                <w:rFonts w:ascii="TH SarabunPSK" w:hAnsi="TH SarabunPSK" w:cs="TH SarabunPSK"/>
-                <w:sz w:val="32"/>
-                <w:szCs w:val="32"/>
-                <w:cs/>
-              </w:rPr>
-            </w:pPr>
-            <w:r>
-              <w:rPr>
-                <w:rFonts w:ascii="TH SarabunPSK" w:hAnsi="TH SarabunPSK" w:cs="TH SarabunPSK"/>
-                <w:sz w:val="32"/>
-                <w:szCs w:val="32"/>
-                <w:cs/>
-              </w:rPr>
-              <w:t>คดีหมายเลขแดงที่</w:t>
-            </w:r>
-          </w:p>
-        </w:tc>
-        <w:tc>
-          <w:tcPr>
-            <w:tcW w:w="2163" w:type="dxa"/>
-            <w:gridSpan w:val="7"/>
-            <w:tcBorders>
-              <w:bottom w:val="dotted" w:sz="4" w:space="0" w:color="auto"/>
-            </w:tcBorders>
-          </w:tcPr>
-          <w:p>
-            <w:pPr>
-              <w:rPr>
-                <w:rFonts w:ascii="TH SarabunPSK" w:hAnsi="TH SarabunPSK" w:cs="TH SarabunPSK"/>
-                <w:sz w:val="32"/>
-                <w:szCs w:val="32"/>
-                <w:cs/>
-              </w:rPr>
-            </w:pPr>
-            <w:r>
-              <w:rPr>
-                <w:rFonts w:ascii="TH SarabunPSK" w:hAnsi="TH SarabunPSK" w:cs="TH SarabunPSK"/>
-                <w:sz w:val="32"/>
-                <w:szCs w:val="32"/>
-              </w:rPr>
-              <w:fldChar w:fldCharType="begin"/>
-            </w:r>
-            <w:r>
-              <w:rPr>
-                <w:rFonts w:ascii="TH SarabunPSK" w:hAnsi="TH SarabunPSK" w:cs="TH SarabunPSK"/>
-                <w:sz w:val="32"/>
-                <w:szCs w:val="32"/>
-              </w:rPr>
               <w:instrText xml:space="preserve"> MERGEFIELD C32 </w:instrText>
             </w:r>
             <w:r>
@@ -1781,7 +1637,7 @@
         <w:tc>
           <w:tcPr>
             <w:tcW w:w="1852" w:type="dxa"/>
-            <w:gridSpan w:val="6"/>
+            <w:gridSpan w:val="4"/>
             <w:tcBorders>
               <w:top w:val="dotted" w:sz="4" w:space="0" w:color="auto"/>
               <w:bottom w:val="dotted" w:sz="4" w:space="0" w:color="auto"/>
@@ -1801,7 +1657,7 @@
         <w:tc>
           <w:tcPr>
             <w:tcW w:w="1748" w:type="dxa"/>
-            <w:gridSpan w:val="5"/>
+            <w:gridSpan w:val="3"/>
             <w:tcBorders>
               <w:bottom w:val="dotted" w:sz="4" w:space="0" w:color="auto"/>
             </w:tcBorders>
@@ -1839,7 +1695,7 @@
         <w:tc>
           <w:tcPr>
             <w:tcW w:w="569" w:type="dxa"/>
-            <w:gridSpan w:val="3"/>
+            <w:gridSpan w:val="2"/>
             <w:tcBorders>
               <w:top w:val="dotted" w:sz="4" w:space="0" w:color="auto"/>
               <w:bottom w:val="dotted" w:sz="4" w:space="0" w:color="auto"/>
@@ -1917,7 +1773,7 @@
         <w:tc>
           <w:tcPr>
             <w:tcW w:w="2708" w:type="dxa"/>
-            <w:gridSpan w:val="9"/>
+            <w:gridSpan w:val="6"/>
           </w:tcPr>
           <w:p>
             <w:pPr>
@@ -1942,7 +1798,7 @@
         <w:tc>
           <w:tcPr>
             <w:tcW w:w="6223" w:type="dxa"/>
-            <w:gridSpan w:val="15"/>
+            <w:gridSpan w:val="13"/>
             <w:tcBorders>
               <w:bottom w:val="dotted" w:sz="4" w:space="0" w:color="auto"/>
             </w:tcBorders>
@@ -2004,7 +1860,7 @@
         <w:tc>
           <w:tcPr>
             <w:tcW w:w="8931" w:type="dxa"/>
-            <w:gridSpan w:val="24"/>
+            <w:gridSpan w:val="19"/>
             <w:tcBorders>
               <w:top w:val="dotted" w:sz="4" w:space="0" w:color="auto"/>
               <w:bottom w:val="dotted" w:sz="4" w:space="0" w:color="auto"/>
@@ -2026,7 +1882,7 @@
         <w:tc>
           <w:tcPr>
             <w:tcW w:w="1239" w:type="dxa"/>
-            <w:gridSpan w:val="3"/>
+            <w:gridSpan w:val="2"/>
             <w:tcBorders>
               <w:top w:val="dotted" w:sz="4" w:space="0" w:color="auto"/>
             </w:tcBorders>
@@ -2062,7 +1918,7 @@
         <w:tc>
           <w:tcPr>
             <w:tcW w:w="3621" w:type="dxa"/>
-            <w:gridSpan w:val="13"/>
+            <w:gridSpan w:val="9"/>
             <w:tcBorders>
               <w:top w:val="dotted" w:sz="4" w:space="0" w:color="auto"/>
               <w:bottom w:val="dotted" w:sz="4" w:space="0" w:color="auto"/>
@@ -2169,7 +2025,7 @@
         <w:tc>
           <w:tcPr>
             <w:tcW w:w="8931" w:type="dxa"/>
-            <w:gridSpan w:val="24"/>
+            <w:gridSpan w:val="19"/>
           </w:tcPr>
           <w:p>
             <w:pPr>
@@ -2196,7 +2052,7 @@
         <w:tc>
           <w:tcPr>
             <w:tcW w:w="6402" w:type="dxa"/>
-            <w:gridSpan w:val="21"/>
+            <w:gridSpan w:val="16"/>
           </w:tcPr>
           <w:p>
             <w:pPr>
@@ -2283,7 +2139,7 @@
         <w:tc>
           <w:tcPr>
             <w:tcW w:w="1239" w:type="dxa"/>
-            <w:gridSpan w:val="3"/>
+            <w:gridSpan w:val="2"/>
           </w:tcPr>
           <w:p>
             <w:pPr>
@@ -2308,7 +2164,7 @@
         <w:tc>
           <w:tcPr>
             <w:tcW w:w="7692" w:type="dxa"/>
-            <w:gridSpan w:val="21"/>
+            <w:gridSpan w:val="17"/>
             <w:tcBorders>
               <w:bottom w:val="dotted" w:sz="4" w:space="0" w:color="auto"/>
             </w:tcBorders>
@@ -2370,7 +2226,7 @@
         <w:tc>
           <w:tcPr>
             <w:tcW w:w="8931" w:type="dxa"/>
-            <w:gridSpan w:val="24"/>
+            <w:gridSpan w:val="19"/>
           </w:tcPr>
           <w:p>
             <w:pPr>
@@ -2632,7 +2488,7 @@
         <w:tc>
           <w:tcPr>
             <w:tcW w:w="4606" w:type="dxa"/>
-            <w:gridSpan w:val="13"/>
+            <w:gridSpan w:val="9"/>
           </w:tcPr>
           <w:p>
             <w:pPr>
@@ -2674,7 +2530,7 @@
         <w:tc>
           <w:tcPr>
             <w:tcW w:w="4325" w:type="dxa"/>
-            <w:gridSpan w:val="11"/>
+            <w:gridSpan w:val="10"/>
           </w:tcPr>
           <w:p>
             <w:pPr>
@@ -2733,7 +2589,7 @@
         <w:tc>
           <w:tcPr>
             <w:tcW w:w="4606" w:type="dxa"/>
-            <w:gridSpan w:val="13"/>
+            <w:gridSpan w:val="9"/>
           </w:tcPr>
           <w:p>
             <w:pPr>
@@ -2749,7 +2605,7 @@
         <w:tc>
           <w:tcPr>
             <w:tcW w:w="4325" w:type="dxa"/>
-            <w:gridSpan w:val="11"/>
+            <w:gridSpan w:val="10"/>
           </w:tcPr>
           <w:p>
             <w:pPr>
@@ -2892,7 +2748,7 @@
         <w:tc>
           <w:tcPr>
             <w:tcW w:w="4606" w:type="dxa"/>
-            <w:gridSpan w:val="13"/>
+            <w:gridSpan w:val="9"/>
           </w:tcPr>
           <w:p>
             <w:pPr>
@@ -2918,7 +2774,7 @@
         <w:tc>
           <w:tcPr>
             <w:tcW w:w="4325" w:type="dxa"/>
-            <w:gridSpan w:val="11"/>
+            <w:gridSpan w:val="10"/>
           </w:tcPr>
           <w:p>
             <w:pPr>
@@ -3008,8 +2864,6 @@
         </w:rPr>
         <w:t>๔</w:t>
       </w:r>
-      <w:bookmarkStart w:id="0" w:name="_GoBack"/>
-      <w:bookmarkEnd w:id="0"/>
       <w:r>
         <w:rPr>
           <w:rFonts w:ascii="TH SarabunPSK" w:hAnsi="TH SarabunPSK" w:cs="TH SarabunPSK"/>
@@ -3034,7 +2888,7 @@
 </file>
 
 <file path=word/styles.xml><?xml version="1.0" encoding="utf-8"?>
-<w:styles xmlns:mc="http://schemas.openxmlformats.org/markup-compatibility/2006" xmlns:r="http://schemas.openxmlformats.org/officeDocument/2006/relationships" xmlns:w="http://schemas.openxmlformats.org/wordprocessingml/2006/main" xmlns:w14="http://schemas.microsoft.com/office/word/2010/wordml" xmlns:w15="http://schemas.microsoft.com/office/word/2012/wordml" xmlns:w16cid="http://schemas.microsoft.com/office/word/2016/wordml/cid" xmlns:w16se="http://schemas.microsoft.com/office/word/2015/wordml/symex" mc:Ignorable="w14 w15 w16se w16cid">
+<w:styles xmlns:mc="http://schemas.openxmlformats.org/markup-compatibility/2006" xmlns:r="http://schemas.openxmlformats.org/officeDocument/2006/relationships" xmlns:w="http://schemas.openxmlformats.org/wordprocessingml/2006/main" xmlns:w14="http://schemas.microsoft.com/office/word/2010/wordml" xmlns:w15="http://schemas.microsoft.com/office/word/2012/wordml" mc:Ignorable="w14 w15">
   <w:docDefaults>
     <w:rPrDefault>
       <w:rPr>
@@ -3050,7 +2904,7 @@
       </w:pPr>
     </w:pPrDefault>
   </w:docDefaults>
-  <w:latentStyles w:defLockedState="0" w:defUIPriority="99" w:defSemiHidden="0" w:defUnhideWhenUsed="0" w:defQFormat="0" w:count="376">
+  <w:latentStyles w:defLockedState="0" w:defUIPriority="99" w:defSemiHidden="0" w:defUnhideWhenUsed="0" w:defQFormat="0" w:count="371">
     <w:lsdException w:name="Normal" w:uiPriority="0" w:qFormat="1"/>
     <w:lsdException w:name="heading 1" w:uiPriority="9" w:qFormat="1"/>
     <w:lsdException w:name="heading 2" w:semiHidden="1" w:uiPriority="9" w:unhideWhenUsed="1" w:qFormat="1"/>
@@ -3422,11 +3276,6 @@
     <w:lsdException w:name="List Table 5 Dark Accent 6" w:uiPriority="50"/>
     <w:lsdException w:name="List Table 6 Colorful Accent 6" w:uiPriority="51"/>
     <w:lsdException w:name="List Table 7 Colorful Accent 6" w:uiPriority="52"/>
-    <w:lsdException w:name="Mention" w:semiHidden="1" w:unhideWhenUsed="1"/>
-    <w:lsdException w:name="Smart Hyperlink" w:semiHidden="1" w:unhideWhenUsed="1"/>
-    <w:lsdException w:name="Hashtag" w:semiHidden="1" w:unhideWhenUsed="1"/>
-    <w:lsdException w:name="Unresolved Mention" w:semiHidden="1" w:unhideWhenUsed="1"/>
-    <w:lsdException w:name="Smart Link" w:semiHidden="1" w:unhideWhenUsed="1"/>
   </w:latentStyles>
   <w:style w:type="paragraph" w:default="1" w:styleId="Normal">
     <w:name w:val="Normal"/>
@@ -3477,6 +3326,7 @@
       <w:spacing w:after="0" w:line="240" w:lineRule="auto"/>
     </w:pPr>
     <w:tblPr>
+      <w:tblInd w:w="0" w:type="dxa"/>
       <w:tblBorders>
         <w:top w:val="single" w:sz="4" w:space="0" w:color="auto"/>
         <w:left w:val="single" w:sz="4" w:space="0" w:color="auto"/>
@@ -3485,6 +3335,12 @@
         <w:insideH w:val="single" w:sz="4" w:space="0" w:color="auto"/>
         <w:insideV w:val="single" w:sz="4" w:space="0" w:color="auto"/>
       </w:tblBorders>
+      <w:tblCellMar>
+        <w:top w:w="0" w:type="dxa"/>
+        <w:left w:w="108" w:type="dxa"/>
+        <w:bottom w:w="0" w:type="dxa"/>
+        <w:right w:w="108" w:type="dxa"/>
+      </w:tblCellMar>
     </w:tblPr>
   </w:style>
   <w:style w:type="paragraph" w:styleId="BodyText">
